--- a/Documentazione/Diari/Tankino_Diario_2020.03.27.docx
+++ b/Documentazione/Diari/Tankino_Diario_2020.03.27.docx
@@ -1,6 +1,6 @@
 
 <file path=word/document.xml><?xml version="1.0" encoding="utf-8"?>
-<w:document xmlns:wpc="http://schemas.microsoft.com/office/word/2010/wordprocessingCanvas" xmlns:mc="http://schemas.openxmlformats.org/markup-compatibility/2006" xmlns:o="urn:schemas-microsoft-com:office:office" xmlns:r="http://schemas.openxmlformats.org/officeDocument/2006/relationships" xmlns:m="http://schemas.openxmlformats.org/officeDocument/2006/math" xmlns:v="urn:schemas-microsoft-com:vml" xmlns:wp14="http://schemas.microsoft.com/office/word/2010/wordprocessingDrawing" xmlns:wp="http://schemas.openxmlformats.org/drawingml/2006/wordprocessingDrawing" xmlns:w10="urn:schemas-microsoft-com:office:word" xmlns:w="http://schemas.openxmlformats.org/wordprocessingml/2006/main" xmlns:w14="http://schemas.microsoft.com/office/word/2010/wordml" xmlns:w15="http://schemas.microsoft.com/office/word/2012/wordml" xmlns:wpg="http://schemas.microsoft.com/office/word/2010/wordprocessingGroup" xmlns:wpi="http://schemas.microsoft.com/office/word/2010/wordprocessingInk" xmlns:wne="http://schemas.microsoft.com/office/word/2006/wordml" xmlns:wps="http://schemas.microsoft.com/office/word/2010/wordprocessingShape" mc:Ignorable="w14 w15 wp14">
+<w:document xmlns:wpc="http://schemas.microsoft.com/office/word/2010/wordprocessingCanvas" xmlns:cx="http://schemas.microsoft.com/office/drawing/2014/chartex" xmlns:cx1="http://schemas.microsoft.com/office/drawing/2015/9/8/chartex" xmlns:cx2="http://schemas.microsoft.com/office/drawing/2015/10/21/chartex" xmlns:cx3="http://schemas.microsoft.com/office/drawing/2016/5/9/chartex" xmlns:cx4="http://schemas.microsoft.com/office/drawing/2016/5/10/chartex" xmlns:cx5="http://schemas.microsoft.com/office/drawing/2016/5/11/chartex" xmlns:cx6="http://schemas.microsoft.com/office/drawing/2016/5/12/chartex" xmlns:cx7="http://schemas.microsoft.com/office/drawing/2016/5/13/chartex" xmlns:cx8="http://schemas.microsoft.com/office/drawing/2016/5/14/chartex" xmlns:mc="http://schemas.openxmlformats.org/markup-compatibility/2006" xmlns:aink="http://schemas.microsoft.com/office/drawing/2016/ink" xmlns:am3d="http://schemas.microsoft.com/office/drawing/2017/model3d" xmlns:o="urn:schemas-microsoft-com:office:office" xmlns:r="http://schemas.openxmlformats.org/officeDocument/2006/relationships" xmlns:m="http://schemas.openxmlformats.org/officeDocument/2006/math" xmlns:v="urn:schemas-microsoft-com:vml" xmlns:wp14="http://schemas.microsoft.com/office/word/2010/wordprocessingDrawing" xmlns:wp="http://schemas.openxmlformats.org/drawingml/2006/wordprocessingDrawing" xmlns:w10="urn:schemas-microsoft-com:office:word" xmlns:w="http://schemas.openxmlformats.org/wordprocessingml/2006/main" xmlns:w14="http://schemas.microsoft.com/office/word/2010/wordml" xmlns:w15="http://schemas.microsoft.com/office/word/2012/wordml" xmlns:w16cid="http://schemas.microsoft.com/office/word/2016/wordml/cid" xmlns:w16se="http://schemas.microsoft.com/office/word/2015/wordml/symex" xmlns:wpg="http://schemas.microsoft.com/office/word/2010/wordprocessingGroup" xmlns:wpi="http://schemas.microsoft.com/office/word/2010/wordprocessingInk" xmlns:wne="http://schemas.microsoft.com/office/word/2006/wordml" xmlns:wps="http://schemas.microsoft.com/office/word/2010/wordprocessingShape" mc:Ignorable="w14 w15 w16se w16cid wp14">
   <w:body>
     <w:p>
       <w:pPr>
@@ -75,7 +75,7 @@
           <w:szCs w:val="21"/>
           <w:lang w:eastAsia="it-CH"/>
         </w:rPr>
-        <w:t xml:space="preserve">Mosè Ferrazzini, Michele </w:t>
+        <w:t xml:space="preserve">Mosè </w:t>
       </w:r>
       <w:proofErr w:type="spellStart"/>
       <w:r>
@@ -88,7 +88,7 @@
           <w:szCs w:val="21"/>
           <w:lang w:eastAsia="it-CH"/>
         </w:rPr>
-        <w:t>Tomylsak</w:t>
+        <w:t>Ferrazzini</w:t>
       </w:r>
       <w:proofErr w:type="spellEnd"/>
       <w:r>
@@ -101,7 +101,7 @@
           <w:szCs w:val="21"/>
           <w:lang w:eastAsia="it-CH"/>
         </w:rPr>
-        <w:t xml:space="preserve">, Adriano </w:t>
+        <w:t xml:space="preserve">, Michele </w:t>
       </w:r>
       <w:proofErr w:type="spellStart"/>
       <w:r>
@@ -114,7 +114,7 @@
           <w:szCs w:val="21"/>
           <w:lang w:eastAsia="it-CH"/>
         </w:rPr>
-        <w:t>Chiriacò</w:t>
+        <w:t>Tomylsak</w:t>
       </w:r>
       <w:proofErr w:type="spellEnd"/>
       <w:r>
@@ -127,22 +127,8 @@
           <w:szCs w:val="21"/>
           <w:lang w:eastAsia="it-CH"/>
         </w:rPr>
-        <w:t xml:space="preserve">, Nicholas </w:t>
-      </w:r>
-      <w:proofErr w:type="spellStart"/>
-      <w:r>
-        <w:rPr>
-          <w:rFonts w:ascii="Segoe UI" w:eastAsia="Times New Roman" w:hAnsi="Segoe UI" w:cs="Segoe UI"/>
-          <w:b/>
-          <w:bCs/>
-          <w:color w:val="24292E"/>
-          <w:sz w:val="21"/>
-          <w:szCs w:val="21"/>
-          <w:lang w:eastAsia="it-CH"/>
-        </w:rPr>
-        <w:t>Pigni</w:t>
-      </w:r>
-      <w:proofErr w:type="spellEnd"/>
+        <w:t>, Adriano Chiriacò, Nicholas Pigni</w:t>
+      </w:r>
     </w:p>
     <w:p>
       <w:pPr>
@@ -391,6 +377,70 @@
               </w:rPr>
               <w:t>.</w:t>
             </w:r>
+          </w:p>
+        </w:tc>
+      </w:tr>
+      <w:tr>
+        <w:tc>
+          <w:tcPr>
+            <w:tcW w:w="1696" w:type="dxa"/>
+          </w:tcPr>
+          <w:p>
+            <w:pPr>
+              <w:rPr>
+                <w:lang w:eastAsia="it-CH"/>
+              </w:rPr>
+            </w:pPr>
+            <w:r>
+              <w:rPr>
+                <w:lang w:eastAsia="it-CH"/>
+              </w:rPr>
+              <w:t>13:15 – 16:30</w:t>
+            </w:r>
+          </w:p>
+        </w:tc>
+        <w:tc>
+          <w:tcPr>
+            <w:tcW w:w="3544" w:type="dxa"/>
+          </w:tcPr>
+          <w:p>
+            <w:pPr>
+              <w:rPr>
+                <w:lang w:eastAsia="it-CH"/>
+              </w:rPr>
+            </w:pPr>
+            <w:r>
+              <w:rPr>
+                <w:lang w:eastAsia="it-CH"/>
+              </w:rPr>
+              <w:t>Adriano &amp; Nicholas</w:t>
+            </w:r>
+          </w:p>
+        </w:tc>
+        <w:tc>
+          <w:tcPr>
+            <w:tcW w:w="4388" w:type="dxa"/>
+          </w:tcPr>
+          <w:p>
+            <w:pPr>
+              <w:rPr>
+                <w:lang w:eastAsia="it-CH"/>
+              </w:rPr>
+            </w:pPr>
+            <w:r>
+              <w:rPr>
+                <w:lang w:eastAsia="it-CH"/>
+              </w:rPr>
+              <w:t xml:space="preserve">Sperimentazione sugli step </w:t>
+            </w:r>
+            <w:proofErr w:type="spellStart"/>
+            <w:r>
+              <w:rPr>
+                <w:lang w:eastAsia="it-CH"/>
+              </w:rPr>
+              <w:t>motor</w:t>
+            </w:r>
+            <w:proofErr w:type="spellEnd"/>
           </w:p>
         </w:tc>
       </w:tr>
@@ -639,43 +689,21 @@
         <w:rPr>
           <w:lang w:eastAsia="it-CH"/>
         </w:rPr>
-        <w:t>Iniziato a sviluppare l’</w:t>
+        <w:t xml:space="preserve">Iniziato a sviluppare l’app </w:t>
       </w:r>
       <w:proofErr w:type="spellStart"/>
       <w:r>
         <w:rPr>
           <w:lang w:eastAsia="it-CH"/>
         </w:rPr>
-        <w:t>app</w:t>
+        <w:t>android</w:t>
       </w:r>
       <w:proofErr w:type="spellEnd"/>
       <w:r>
         <w:rPr>
           <w:lang w:eastAsia="it-CH"/>
         </w:rPr>
-        <w:t xml:space="preserve"> </w:t>
-      </w:r>
-      <w:proofErr w:type="spellStart"/>
-      <w:r>
-        <w:rPr>
-          <w:lang w:eastAsia="it-CH"/>
-        </w:rPr>
-        <w:t>android</w:t>
-      </w:r>
-      <w:proofErr w:type="spellEnd"/>
-      <w:r>
-        <w:rPr>
-          <w:lang w:eastAsia="it-CH"/>
-        </w:rPr>
-        <w:t xml:space="preserve"> con un interfaccia grafica basilare. Abbiamo avuto vari errori e non abbiamo potuto testare il funzionamento non avendo l’HC-05 a disposizione ma abbiamo fatto passi avanti</w:t>
-      </w:r>
-      <w:bookmarkStart w:id="0" w:name="_GoBack"/>
-      <w:bookmarkEnd w:id="0"/>
-      <w:r>
-        <w:rPr>
-          <w:lang w:eastAsia="it-CH"/>
-        </w:rPr>
-        <w:t>.</w:t>
+        <w:t xml:space="preserve"> con un interfaccia grafica basilare. Abbiamo avuto vari errori e non abbiamo potuto testare il funzionamento non avendo l’HC-05 a disposizione ma abbiamo fatto passi avanti.</w:t>
       </w:r>
     </w:p>
     <w:p>
@@ -718,6 +746,22 @@
     </w:p>
     <w:p>
       <w:pPr>
+        <w:rPr>
+          <w:lang w:eastAsia="it-CH"/>
+        </w:rPr>
+      </w:pPr>
+      <w:bookmarkStart w:id="0" w:name="_GoBack"/>
+      <w:r>
+        <w:rPr>
+          <w:lang w:eastAsia="it-CH"/>
+        </w:rPr>
+        <w:lastRenderedPageBreak/>
+        <w:t>Ci troviamo leggermente dietro visto tutti i problemi dati da spedizioni e problemi legati al covid-19. Lavorare a distanza rende più lento il lavoro</w:t>
+      </w:r>
+    </w:p>
+    <w:bookmarkEnd w:id="0"/>
+    <w:p>
+      <w:pPr>
         <w:pBdr>
           <w:bottom w:val="single" w:sz="6" w:space="4" w:color="EAECEF"/>
         </w:pBdr>
@@ -745,6 +789,33 @@
           <w:lang w:eastAsia="it-CH"/>
         </w:rPr>
         <w:t>Programma di massima per la prossima giornata di lavoro</w:t>
+      </w:r>
+    </w:p>
+    <w:p>
+      <w:pPr>
+        <w:rPr>
+          <w:lang w:eastAsia="it-CH"/>
+        </w:rPr>
+      </w:pPr>
+      <w:r>
+        <w:rPr>
+          <w:lang w:eastAsia="it-CH"/>
+        </w:rPr>
+        <w:t xml:space="preserve">Per la prossima giornata di lavoro abbiamo in previsione di riuscire a controllare i motori con il </w:t>
+      </w:r>
+      <w:proofErr w:type="spellStart"/>
+      <w:r>
+        <w:rPr>
+          <w:lang w:eastAsia="it-CH"/>
+        </w:rPr>
+        <w:t>bluetooth</w:t>
+      </w:r>
+      <w:proofErr w:type="spellEnd"/>
+      <w:r>
+        <w:rPr>
+          <w:lang w:eastAsia="it-CH"/>
+        </w:rPr>
+        <w:t>.</w:t>
       </w:r>
     </w:p>
     <w:p/>
@@ -759,8 +830,8 @@
 </file>
 
 <file path=word/numbering.xml><?xml version="1.0" encoding="utf-8"?>
-<w:numbering xmlns:wpc="http://schemas.microsoft.com/office/word/2010/wordprocessingCanvas" xmlns:mc="http://schemas.openxmlformats.org/markup-compatibility/2006" xmlns:o="urn:schemas-microsoft-com:office:office" xmlns:r="http://schemas.openxmlformats.org/officeDocument/2006/relationships" xmlns:m="http://schemas.openxmlformats.org/officeDocument/2006/math" xmlns:v="urn:schemas-microsoft-com:vml" xmlns:wp14="http://schemas.microsoft.com/office/word/2010/wordprocessingDrawing" xmlns:wp="http://schemas.openxmlformats.org/drawingml/2006/wordprocessingDrawing" xmlns:w10="urn:schemas-microsoft-com:office:word" xmlns:w="http://schemas.openxmlformats.org/wordprocessingml/2006/main" xmlns:w14="http://schemas.microsoft.com/office/word/2010/wordml" xmlns:w15="http://schemas.microsoft.com/office/word/2012/wordml" xmlns:wpg="http://schemas.microsoft.com/office/word/2010/wordprocessingGroup" xmlns:wpi="http://schemas.microsoft.com/office/word/2010/wordprocessingInk" xmlns:wne="http://schemas.microsoft.com/office/word/2006/wordml" xmlns:wps="http://schemas.microsoft.com/office/word/2010/wordprocessingShape" mc:Ignorable="w14 w15 wp14">
-  <w:abstractNum w:abstractNumId="0">
+<w:numbering xmlns:wpc="http://schemas.microsoft.com/office/word/2010/wordprocessingCanvas" xmlns:cx="http://schemas.microsoft.com/office/drawing/2014/chartex" xmlns:cx1="http://schemas.microsoft.com/office/drawing/2015/9/8/chartex" xmlns:cx2="http://schemas.microsoft.com/office/drawing/2015/10/21/chartex" xmlns:cx3="http://schemas.microsoft.com/office/drawing/2016/5/9/chartex" xmlns:cx4="http://schemas.microsoft.com/office/drawing/2016/5/10/chartex" xmlns:cx5="http://schemas.microsoft.com/office/drawing/2016/5/11/chartex" xmlns:cx6="http://schemas.microsoft.com/office/drawing/2016/5/12/chartex" xmlns:cx7="http://schemas.microsoft.com/office/drawing/2016/5/13/chartex" xmlns:cx8="http://schemas.microsoft.com/office/drawing/2016/5/14/chartex" xmlns:mc="http://schemas.openxmlformats.org/markup-compatibility/2006" xmlns:aink="http://schemas.microsoft.com/office/drawing/2016/ink" xmlns:am3d="http://schemas.microsoft.com/office/drawing/2017/model3d" xmlns:o="urn:schemas-microsoft-com:office:office" xmlns:r="http://schemas.openxmlformats.org/officeDocument/2006/relationships" xmlns:m="http://schemas.openxmlformats.org/officeDocument/2006/math" xmlns:v="urn:schemas-microsoft-com:vml" xmlns:wp14="http://schemas.microsoft.com/office/word/2010/wordprocessingDrawing" xmlns:wp="http://schemas.openxmlformats.org/drawingml/2006/wordprocessingDrawing" xmlns:w10="urn:schemas-microsoft-com:office:word" xmlns:w="http://schemas.openxmlformats.org/wordprocessingml/2006/main" xmlns:w14="http://schemas.microsoft.com/office/word/2010/wordml" xmlns:w15="http://schemas.microsoft.com/office/word/2012/wordml" xmlns:w16cid="http://schemas.microsoft.com/office/word/2016/wordml/cid" xmlns:w16se="http://schemas.microsoft.com/office/word/2015/wordml/symex" xmlns:wpg="http://schemas.microsoft.com/office/word/2010/wordprocessingGroup" xmlns:wpi="http://schemas.microsoft.com/office/word/2010/wordprocessingInk" xmlns:wne="http://schemas.microsoft.com/office/word/2006/wordml" xmlns:wps="http://schemas.microsoft.com/office/word/2010/wordprocessingShape" mc:Ignorable="w14 w15 w16se w16cid wp14">
+  <w:abstractNum w:abstractNumId="0" w15:restartNumberingAfterBreak="0">
     <w:nsid w:val="1E085835"/>
     <w:multiLevelType w:val="hybridMultilevel"/>
     <w:tmpl w:val="6EE23FF2"/>
@@ -873,7 +944,7 @@
       </w:rPr>
     </w:lvl>
   </w:abstractNum>
-  <w:abstractNum w:abstractNumId="1">
+  <w:abstractNum w:abstractNumId="1" w15:restartNumberingAfterBreak="0">
     <w:nsid w:val="7C440354"/>
     <w:multiLevelType w:val="hybridMultilevel"/>
     <w:tmpl w:val="DA602056"/>
@@ -996,7 +1067,7 @@
 </file>
 
 <file path=word/styles.xml><?xml version="1.0" encoding="utf-8"?>
-<w:styles xmlns:mc="http://schemas.openxmlformats.org/markup-compatibility/2006" xmlns:r="http://schemas.openxmlformats.org/officeDocument/2006/relationships" xmlns:w="http://schemas.openxmlformats.org/wordprocessingml/2006/main" xmlns:w14="http://schemas.microsoft.com/office/word/2010/wordml" xmlns:w15="http://schemas.microsoft.com/office/word/2012/wordml" mc:Ignorable="w14 w15">
+<w:styles xmlns:mc="http://schemas.openxmlformats.org/markup-compatibility/2006" xmlns:r="http://schemas.openxmlformats.org/officeDocument/2006/relationships" xmlns:w="http://schemas.openxmlformats.org/wordprocessingml/2006/main" xmlns:w14="http://schemas.microsoft.com/office/word/2010/wordml" xmlns:w15="http://schemas.microsoft.com/office/word/2012/wordml" xmlns:w16cid="http://schemas.microsoft.com/office/word/2016/wordml/cid" xmlns:w16se="http://schemas.microsoft.com/office/word/2015/wordml/symex" mc:Ignorable="w14 w15 w16se w16cid">
   <w:docDefaults>
     <w:rPrDefault>
       <w:rPr>
@@ -1012,7 +1083,7 @@
       </w:pPr>
     </w:pPrDefault>
   </w:docDefaults>
-  <w:latentStyles w:defLockedState="0" w:defUIPriority="99" w:defSemiHidden="0" w:defUnhideWhenUsed="0" w:defQFormat="0" w:count="371">
+  <w:latentStyles w:defLockedState="0" w:defUIPriority="99" w:defSemiHidden="0" w:defUnhideWhenUsed="0" w:defQFormat="0" w:count="377">
     <w:lsdException w:name="Normal" w:uiPriority="0" w:qFormat="1"/>
     <w:lsdException w:name="heading 1" w:uiPriority="9" w:qFormat="1"/>
     <w:lsdException w:name="heading 2" w:semiHidden="1" w:uiPriority="9" w:unhideWhenUsed="1" w:qFormat="1"/>
@@ -1160,11 +1231,8 @@
     <w:lsdException w:name="Table 3D effects 3" w:semiHidden="1" w:unhideWhenUsed="1"/>
     <w:lsdException w:name="Table Contemporary" w:semiHidden="1" w:unhideWhenUsed="1"/>
     <w:lsdException w:name="Table Elegant" w:semiHidden="1" w:unhideWhenUsed="1"/>
-    <w:lsdException w:name="Table Professional" w:semiHidden="1" w:unhideWhenUsed="1"/>
     <w:lsdException w:name="Table Subtle 1" w:semiHidden="1" w:unhideWhenUsed="1"/>
     <w:lsdException w:name="Table Subtle 2" w:semiHidden="1" w:unhideWhenUsed="1"/>
-    <w:lsdException w:name="Table Web 1" w:semiHidden="1" w:unhideWhenUsed="1"/>
-    <w:lsdException w:name="Table Web 2" w:semiHidden="1" w:unhideWhenUsed="1"/>
     <w:lsdException w:name="Table Web 3" w:semiHidden="1" w:unhideWhenUsed="1"/>
     <w:lsdException w:name="Balloon Text" w:semiHidden="1" w:unhideWhenUsed="1"/>
     <w:lsdException w:name="Table Grid" w:uiPriority="39"/>
@@ -1384,6 +1452,12 @@
     <w:lsdException w:name="List Table 5 Dark Accent 6" w:uiPriority="50"/>
     <w:lsdException w:name="List Table 6 Colorful Accent 6" w:uiPriority="51"/>
     <w:lsdException w:name="List Table 7 Colorful Accent 6" w:uiPriority="52"/>
+    <w:lsdException w:name="Mention" w:semiHidden="1" w:unhideWhenUsed="1"/>
+    <w:lsdException w:name="Smart Hyperlink" w:semiHidden="1" w:unhideWhenUsed="1"/>
+    <w:lsdException w:name="Hashtag" w:semiHidden="1" w:unhideWhenUsed="1"/>
+    <w:lsdException w:name="Unresolved Mention" w:semiHidden="1" w:unhideWhenUsed="1"/>
+    <w:lsdException w:name="Smart Link" w:semiHidden="1" w:unhideWhenUsed="1"/>
+    <w:lsdException w:name="Smart Link Error" w:semiHidden="1" w:unhideWhenUsed="1"/>
   </w:latentStyles>
   <w:style w:type="paragraph" w:default="1" w:styleId="Normale">
     <w:name w:val="Normal"/>
@@ -1567,7 +1641,6 @@
       <w:spacing w:after="0" w:line="240" w:lineRule="auto"/>
     </w:pPr>
     <w:tblPr>
-      <w:tblInd w:w="0" w:type="dxa"/>
       <w:tblBorders>
         <w:top w:val="single" w:sz="4" w:space="0" w:color="auto"/>
         <w:left w:val="single" w:sz="4" w:space="0" w:color="auto"/>
@@ -1576,12 +1649,6 @@
         <w:insideH w:val="single" w:sz="4" w:space="0" w:color="auto"/>
         <w:insideV w:val="single" w:sz="4" w:space="0" w:color="auto"/>
       </w:tblBorders>
-      <w:tblCellMar>
-        <w:top w:w="0" w:type="dxa"/>
-        <w:left w:w="108" w:type="dxa"/>
-        <w:bottom w:w="0" w:type="dxa"/>
-        <w:right w:w="108" w:type="dxa"/>
-      </w:tblCellMar>
     </w:tblPr>
   </w:style>
   <w:style w:type="paragraph" w:styleId="Paragrafoelenco">

--- a/Documentazione/Diari/Tankino_Diario_2020.03.27.docx
+++ b/Documentazione/Diari/Tankino_Diario_2020.03.27.docx
@@ -21,7 +21,6 @@
           <w:lang w:eastAsia="it-CH"/>
         </w:rPr>
       </w:pPr>
-      <w:proofErr w:type="spellStart"/>
       <w:r>
         <w:rPr>
           <w:rFonts w:ascii="Segoe UI" w:eastAsia="Times New Roman" w:hAnsi="Segoe UI" w:cs="Segoe UI"/>
@@ -35,7 +34,6 @@
         </w:rPr>
         <w:t>Tankino</w:t>
       </w:r>
-      <w:proofErr w:type="spellEnd"/>
       <w:r>
         <w:rPr>
           <w:rFonts w:ascii="Segoe UI" w:eastAsia="Times New Roman" w:hAnsi="Segoe UI" w:cs="Segoe UI"/>
@@ -75,59 +73,7 @@
           <w:szCs w:val="21"/>
           <w:lang w:eastAsia="it-CH"/>
         </w:rPr>
-        <w:t xml:space="preserve">Mosè </w:t>
-      </w:r>
-      <w:proofErr w:type="spellStart"/>
-      <w:r>
-        <w:rPr>
-          <w:rFonts w:ascii="Segoe UI" w:eastAsia="Times New Roman" w:hAnsi="Segoe UI" w:cs="Segoe UI"/>
-          <w:b/>
-          <w:bCs/>
-          <w:color w:val="24292E"/>
-          <w:sz w:val="21"/>
-          <w:szCs w:val="21"/>
-          <w:lang w:eastAsia="it-CH"/>
-        </w:rPr>
-        <w:t>Ferrazzini</w:t>
-      </w:r>
-      <w:proofErr w:type="spellEnd"/>
-      <w:r>
-        <w:rPr>
-          <w:rFonts w:ascii="Segoe UI" w:eastAsia="Times New Roman" w:hAnsi="Segoe UI" w:cs="Segoe UI"/>
-          <w:b/>
-          <w:bCs/>
-          <w:color w:val="24292E"/>
-          <w:sz w:val="21"/>
-          <w:szCs w:val="21"/>
-          <w:lang w:eastAsia="it-CH"/>
-        </w:rPr>
-        <w:t xml:space="preserve">, Michele </w:t>
-      </w:r>
-      <w:proofErr w:type="spellStart"/>
-      <w:r>
-        <w:rPr>
-          <w:rFonts w:ascii="Segoe UI" w:eastAsia="Times New Roman" w:hAnsi="Segoe UI" w:cs="Segoe UI"/>
-          <w:b/>
-          <w:bCs/>
-          <w:color w:val="24292E"/>
-          <w:sz w:val="21"/>
-          <w:szCs w:val="21"/>
-          <w:lang w:eastAsia="it-CH"/>
-        </w:rPr>
-        <w:t>Tomylsak</w:t>
-      </w:r>
-      <w:proofErr w:type="spellEnd"/>
-      <w:r>
-        <w:rPr>
-          <w:rFonts w:ascii="Segoe UI" w:eastAsia="Times New Roman" w:hAnsi="Segoe UI" w:cs="Segoe UI"/>
-          <w:b/>
-          <w:bCs/>
-          <w:color w:val="24292E"/>
-          <w:sz w:val="21"/>
-          <w:szCs w:val="21"/>
-          <w:lang w:eastAsia="it-CH"/>
-        </w:rPr>
-        <w:t>, Adriano Chiriacò, Nicholas Pigni</w:t>
+        <w:t>Mosè Ferrazzini, Michele Tomylsak, Adriano Chiriacò, Nicholas Pigni</w:t>
       </w:r>
     </w:p>
     <w:p>
@@ -361,21 +307,7 @@
               <w:rPr>
                 <w:lang w:eastAsia="it-CH"/>
               </w:rPr>
-              <w:t xml:space="preserve">Progettazione base di legno per </w:t>
-            </w:r>
-            <w:proofErr w:type="spellStart"/>
-            <w:r>
-              <w:rPr>
-                <w:lang w:eastAsia="it-CH"/>
-              </w:rPr>
-              <w:t>tankino</w:t>
-            </w:r>
-            <w:proofErr w:type="spellEnd"/>
-            <w:r>
-              <w:rPr>
-                <w:lang w:eastAsia="it-CH"/>
-              </w:rPr>
-              <w:t>.</w:t>
+              <w:t>Progettazione base di legno per tankino.</w:t>
             </w:r>
           </w:p>
         </w:tc>
@@ -431,16 +363,8 @@
               <w:rPr>
                 <w:lang w:eastAsia="it-CH"/>
               </w:rPr>
-              <w:t xml:space="preserve">Sperimentazione sugli step </w:t>
+              <w:t>Sperimentazione sugli step motor</w:t>
             </w:r>
-            <w:proofErr w:type="spellStart"/>
-            <w:r>
-              <w:rPr>
-                <w:lang w:eastAsia="it-CH"/>
-              </w:rPr>
-              <w:t>motor</w:t>
-            </w:r>
-            <w:proofErr w:type="spellEnd"/>
           </w:p>
         </w:tc>
       </w:tr>
@@ -495,21 +419,7 @@
               <w:rPr>
                 <w:lang w:eastAsia="it-CH"/>
               </w:rPr>
-              <w:t xml:space="preserve">Inizio sviluppo programma </w:t>
-            </w:r>
-            <w:proofErr w:type="spellStart"/>
-            <w:r>
-              <w:rPr>
-                <w:lang w:eastAsia="it-CH"/>
-              </w:rPr>
-              <w:t>android</w:t>
-            </w:r>
-            <w:proofErr w:type="spellEnd"/>
-            <w:r>
-              <w:rPr>
-                <w:lang w:eastAsia="it-CH"/>
-              </w:rPr>
-              <w:t>.</w:t>
+              <w:t>Inizio sviluppo programma android.</w:t>
             </w:r>
           </w:p>
         </w:tc>
@@ -689,29 +599,335 @@
         <w:rPr>
           <w:lang w:eastAsia="it-CH"/>
         </w:rPr>
-        <w:t xml:space="preserve">Iniziato a sviluppare l’app </w:t>
-      </w:r>
-      <w:proofErr w:type="spellStart"/>
-      <w:r>
-        <w:rPr>
-          <w:lang w:eastAsia="it-CH"/>
-        </w:rPr>
-        <w:t>android</w:t>
-      </w:r>
-      <w:proofErr w:type="spellEnd"/>
-      <w:r>
-        <w:rPr>
-          <w:lang w:eastAsia="it-CH"/>
-        </w:rPr>
-        <w:t xml:space="preserve"> con un interfaccia grafica basilare. Abbiamo avuto vari errori e non abbiamo potuto testare il funzionamento non avendo l’HC-05 a disposizione ma abbiamo fatto passi avanti.</w:t>
-      </w:r>
-    </w:p>
-    <w:p>
-      <w:pPr>
-        <w:rPr>
-          <w:lang w:eastAsia="it-CH"/>
-        </w:rPr>
-      </w:pPr>
+        <w:t>Iniziato a sviluppare l’app android con un interfaccia grafica basilare. Abbiamo avuto vari errori e non abbiamo potuto testare il funzionamento non avendo l’HC-05 a disposizione ma abbiamo fatto passi avanti.</w:t>
+      </w:r>
+    </w:p>
+    <w:p>
+      <w:pPr>
+        <w:rPr>
+          <w:b/>
+          <w:bCs/>
+          <w:lang w:eastAsia="it-CH"/>
+        </w:rPr>
+      </w:pPr>
+      <w:r>
+        <w:rPr>
+          <w:b/>
+          <w:bCs/>
+          <w:lang w:eastAsia="it-CH"/>
+        </w:rPr>
+        <w:br w:type="page"/>
+      </w:r>
+    </w:p>
+    <w:p>
+      <w:pPr>
+        <w:rPr>
+          <w:b/>
+          <w:bCs/>
+          <w:lang w:eastAsia="it-CH"/>
+        </w:rPr>
+      </w:pPr>
+      <w:r>
+        <w:rPr>
+          <w:noProof/>
+          <w:lang w:eastAsia="it-CH"/>
+        </w:rPr>
+        <w:lastRenderedPageBreak/>
+        <w:drawing>
+          <wp:anchor distT="0" distB="0" distL="114300" distR="114300" simplePos="0" relativeHeight="251659264" behindDoc="1" locked="0" layoutInCell="1" allowOverlap="1" wp14:anchorId="66F58517" wp14:editId="3F4C3E69">
+            <wp:simplePos x="0" y="0"/>
+            <wp:positionH relativeFrom="margin">
+              <wp:align>left</wp:align>
+            </wp:positionH>
+            <wp:positionV relativeFrom="paragraph">
+              <wp:posOffset>-479425</wp:posOffset>
+            </wp:positionV>
+            <wp:extent cx="3138805" cy="5578475"/>
+            <wp:effectExtent l="0" t="635" r="3810" b="3810"/>
+            <wp:wrapTight wrapText="bothSides">
+              <wp:wrapPolygon edited="0">
+                <wp:start x="21604" y="2"/>
+                <wp:lineTo x="105" y="2"/>
+                <wp:lineTo x="105" y="21541"/>
+                <wp:lineTo x="21604" y="21541"/>
+                <wp:lineTo x="21604" y="2"/>
+              </wp:wrapPolygon>
+            </wp:wrapTight>
+            <wp:docPr id="2" name="Immagine 2"/>
+            <wp:cNvGraphicFramePr>
+              <a:graphicFrameLocks xmlns:a="http://schemas.openxmlformats.org/drawingml/2006/main" noChangeAspect="1"/>
+            </wp:cNvGraphicFramePr>
+            <a:graphic xmlns:a="http://schemas.openxmlformats.org/drawingml/2006/main">
+              <a:graphicData uri="http://schemas.openxmlformats.org/drawingml/2006/picture">
+                <pic:pic xmlns:pic="http://schemas.openxmlformats.org/drawingml/2006/picture">
+                  <pic:nvPicPr>
+                    <pic:cNvPr id="0" name="Picture 1"/>
+                    <pic:cNvPicPr>
+                      <a:picLocks noChangeAspect="1" noChangeArrowheads="1"/>
+                    </pic:cNvPicPr>
+                  </pic:nvPicPr>
+                  <pic:blipFill>
+                    <a:blip r:embed="rId6" cstate="print">
+                      <a:extLst>
+                        <a:ext uri="{28A0092B-C50C-407E-A947-70E740481C1C}">
+                          <a14:useLocalDpi xmlns:a14="http://schemas.microsoft.com/office/drawing/2010/main" val="0"/>
+                        </a:ext>
+                      </a:extLst>
+                    </a:blip>
+                    <a:srcRect/>
+                    <a:stretch>
+                      <a:fillRect/>
+                    </a:stretch>
+                  </pic:blipFill>
+                  <pic:spPr bwMode="auto">
+                    <a:xfrm rot="16200000">
+                      <a:off x="0" y="0"/>
+                      <a:ext cx="3138805" cy="5578475"/>
+                    </a:xfrm>
+                    <a:prstGeom prst="rect">
+                      <a:avLst/>
+                    </a:prstGeom>
+                    <a:noFill/>
+                    <a:ln>
+                      <a:noFill/>
+                    </a:ln>
+                  </pic:spPr>
+                </pic:pic>
+              </a:graphicData>
+            </a:graphic>
+            <wp14:sizeRelH relativeFrom="margin">
+              <wp14:pctWidth>0</wp14:pctWidth>
+            </wp14:sizeRelH>
+            <wp14:sizeRelV relativeFrom="margin">
+              <wp14:pctHeight>0</wp14:pctHeight>
+            </wp14:sizeRelV>
+          </wp:anchor>
+        </w:drawing>
+      </w:r>
+      <w:r>
+        <w:rPr>
+          <w:b/>
+          <w:bCs/>
+          <w:lang w:eastAsia="it-CH"/>
+        </w:rPr>
+        <w:t>Nicholas e Adriano:</w:t>
+      </w:r>
+    </w:p>
+    <w:p>
+      <w:pPr>
+        <w:rPr>
+          <w:lang w:eastAsia="it-CH"/>
+        </w:rPr>
+      </w:pPr>
+      <w:r>
+        <w:rPr>
+          <w:lang w:eastAsia="it-CH"/>
+        </w:rPr>
+        <w:t xml:space="preserve">Abbiamo saldato al controller L298N 8 cavi,4 per gli input (In1,In2,In3,In4) e gli altri quattro per il + e il – per il MotorA e il MotorB. </w:t>
+      </w:r>
+    </w:p>
+    <w:p>
+      <w:pPr>
+        <w:rPr>
+          <w:lang w:eastAsia="it-CH"/>
+        </w:rPr>
+      </w:pPr>
+    </w:p>
+    <w:p>
+      <w:pPr>
+        <w:rPr>
+          <w:lang w:eastAsia="it-CH"/>
+        </w:rPr>
+      </w:pPr>
+    </w:p>
+    <w:p>
+      <w:pPr>
+        <w:rPr>
+          <w:lang w:eastAsia="it-CH"/>
+        </w:rPr>
+      </w:pPr>
+    </w:p>
+    <w:p>
+      <w:pPr>
+        <w:rPr>
+          <w:lang w:eastAsia="it-CH"/>
+        </w:rPr>
+      </w:pPr>
+    </w:p>
+    <w:p>
+      <w:pPr>
+        <w:rPr>
+          <w:lang w:eastAsia="it-CH"/>
+        </w:rPr>
+      </w:pPr>
+    </w:p>
+    <w:p>
+      <w:pPr>
+        <w:rPr>
+          <w:lang w:eastAsia="it-CH"/>
+        </w:rPr>
+      </w:pPr>
+    </w:p>
+    <w:p>
+      <w:pPr>
+        <w:rPr>
+          <w:lang w:eastAsia="it-CH"/>
+        </w:rPr>
+      </w:pPr>
+    </w:p>
+    <w:p>
+      <w:pPr>
+        <w:rPr>
+          <w:lang w:eastAsia="it-CH"/>
+        </w:rPr>
+      </w:pPr>
+    </w:p>
+    <w:p>
+      <w:pPr>
+        <w:rPr>
+          <w:lang w:eastAsia="it-CH"/>
+        </w:rPr>
+      </w:pPr>
+    </w:p>
+    <w:p>
+      <w:pPr>
+        <w:rPr>
+          <w:lang w:eastAsia="it-CH"/>
+        </w:rPr>
+      </w:pPr>
+    </w:p>
+    <w:p>
+      <w:pPr>
+        <w:rPr>
+          <w:lang w:eastAsia="it-CH"/>
+        </w:rPr>
+      </w:pPr>
+    </w:p>
+    <w:p>
+      <w:pPr>
+        <w:rPr>
+          <w:lang w:eastAsia="it-CH"/>
+        </w:rPr>
+      </w:pPr>
+      <w:r>
+        <w:rPr>
+          <w:noProof/>
+        </w:rPr>
+        <w:drawing>
+          <wp:anchor distT="0" distB="0" distL="114300" distR="114300" simplePos="0" relativeHeight="251660288" behindDoc="1" locked="0" layoutInCell="1" allowOverlap="1" wp14:anchorId="6AF5358F" wp14:editId="063642F8">
+            <wp:simplePos x="0" y="0"/>
+            <wp:positionH relativeFrom="margin">
+              <wp:align>left</wp:align>
+            </wp:positionH>
+            <wp:positionV relativeFrom="paragraph">
+              <wp:posOffset>285750</wp:posOffset>
+            </wp:positionV>
+            <wp:extent cx="3749040" cy="4305300"/>
+            <wp:effectExtent l="0" t="0" r="3810" b="0"/>
+            <wp:wrapTight wrapText="bothSides">
+              <wp:wrapPolygon edited="0">
+                <wp:start x="0" y="0"/>
+                <wp:lineTo x="0" y="21504"/>
+                <wp:lineTo x="21512" y="21504"/>
+                <wp:lineTo x="21512" y="0"/>
+                <wp:lineTo x="0" y="0"/>
+              </wp:wrapPolygon>
+            </wp:wrapTight>
+            <wp:docPr id="3" name="Immagine 3"/>
+            <wp:cNvGraphicFramePr>
+              <a:graphicFrameLocks xmlns:a="http://schemas.openxmlformats.org/drawingml/2006/main" noChangeAspect="1"/>
+            </wp:cNvGraphicFramePr>
+            <a:graphic xmlns:a="http://schemas.openxmlformats.org/drawingml/2006/main">
+              <a:graphicData uri="http://schemas.openxmlformats.org/drawingml/2006/picture">
+                <pic:pic xmlns:pic="http://schemas.openxmlformats.org/drawingml/2006/picture">
+                  <pic:nvPicPr>
+                    <pic:cNvPr id="1" name=""/>
+                    <pic:cNvPicPr/>
+                  </pic:nvPicPr>
+                  <pic:blipFill>
+                    <a:blip r:embed="rId7">
+                      <a:extLst>
+                        <a:ext uri="{28A0092B-C50C-407E-A947-70E740481C1C}">
+                          <a14:useLocalDpi xmlns:a14="http://schemas.microsoft.com/office/drawing/2010/main" val="0"/>
+                        </a:ext>
+                      </a:extLst>
+                    </a:blip>
+                    <a:stretch>
+                      <a:fillRect/>
+                    </a:stretch>
+                  </pic:blipFill>
+                  <pic:spPr>
+                    <a:xfrm>
+                      <a:off x="0" y="0"/>
+                      <a:ext cx="3749040" cy="4305300"/>
+                    </a:xfrm>
+                    <a:prstGeom prst="rect">
+                      <a:avLst/>
+                    </a:prstGeom>
+                  </pic:spPr>
+                </pic:pic>
+              </a:graphicData>
+            </a:graphic>
+          </wp:anchor>
+        </w:drawing>
+      </w:r>
+      <w:r>
+        <w:rPr>
+          <w:lang w:eastAsia="it-CH"/>
+        </w:rPr>
+        <w:t>In seguito abbiamo trovato online le informazioni per creare un piccolo programmino di test</w:t>
+      </w:r>
+      <w:r>
+        <w:rPr>
+          <w:lang w:eastAsia="it-CH"/>
+        </w:rPr>
+        <w:t>:</w:t>
+      </w:r>
+    </w:p>
+    <w:p>
+      <w:pPr>
+        <w:rPr>
+          <w:lang w:eastAsia="it-CH"/>
+        </w:rPr>
+      </w:pPr>
+      <w:r>
+        <w:rPr>
+          <w:lang w:eastAsia="it-CH"/>
+        </w:rPr>
+        <w:t>Nel datasheet del Nema8 (lo Stepper Motor) abbiamo scoperto che ogni step corrisponde a 1,8 gradi di rotazione, perciò abbiamo trovato quanti step per rivoluzione (giro completo) compie tramite il calcolo: 360/1.8 = 200.</w:t>
+      </w:r>
+    </w:p>
+    <w:p>
+      <w:pPr>
+        <w:rPr>
+          <w:lang w:eastAsia="it-CH"/>
+        </w:rPr>
+      </w:pPr>
+      <w:r>
+        <w:rPr>
+          <w:lang w:eastAsia="it-CH"/>
+        </w:rPr>
+        <w:t>In seguito abbiamo appurato che la velocità non poteva superare i 1200 senza che il motorino si inceppasse e che non potevamo impostarla direttamente a 1200 da 0.</w:t>
+      </w:r>
+    </w:p>
+    <w:p>
+      <w:pPr>
+        <w:rPr>
+          <w:lang w:eastAsia="it-CH"/>
+        </w:rPr>
+      </w:pPr>
+      <w:r>
+        <w:rPr>
+          <w:lang w:eastAsia="it-CH"/>
+        </w:rPr>
+        <w:t>Perciò abbiamo utilizzato una variabile (i) che, incrementandosi ad ogni ciclo fino ad arrivare ad un massimo di 1200, determina la velocità da settare; ottenendo così un’accelerazione graduale.</w:t>
+      </w:r>
+      <w:r>
+        <w:rPr>
+          <w:lang w:eastAsia="it-CH"/>
+        </w:rPr>
+        <w:br w:type="page"/>
+      </w:r>
     </w:p>
     <w:p>
       <w:pPr>
@@ -731,6 +947,8 @@
           <w:lang w:eastAsia="it-CH"/>
         </w:rPr>
       </w:pPr>
+      <w:bookmarkStart w:id="0" w:name="_GoBack"/>
+      <w:bookmarkEnd w:id="0"/>
       <w:r>
         <w:rPr>
           <w:rFonts w:ascii="Segoe UI" w:eastAsia="Times New Roman" w:hAnsi="Segoe UI" w:cs="Segoe UI"/>
@@ -741,6 +959,7 @@
           <w:szCs w:val="36"/>
           <w:lang w:eastAsia="it-CH"/>
         </w:rPr>
+        <w:lastRenderedPageBreak/>
         <w:t>Punto della situazione rispetto alla pianificazione</w:t>
       </w:r>
     </w:p>
@@ -750,16 +969,13 @@
           <w:lang w:eastAsia="it-CH"/>
         </w:rPr>
       </w:pPr>
-      <w:bookmarkStart w:id="0" w:name="_GoBack"/>
-      <w:r>
-        <w:rPr>
-          <w:lang w:eastAsia="it-CH"/>
-        </w:rPr>
-        <w:lastRenderedPageBreak/>
+      <w:r>
+        <w:rPr>
+          <w:lang w:eastAsia="it-CH"/>
+        </w:rPr>
         <w:t>Ci troviamo leggermente dietro visto tutti i problemi dati da spedizioni e problemi legati al covid-19. Lavorare a distanza rende più lento il lavoro</w:t>
       </w:r>
     </w:p>
-    <w:bookmarkEnd w:id="0"/>
     <w:p>
       <w:pPr>
         <w:pBdr>
@@ -801,21 +1017,7 @@
         <w:rPr>
           <w:lang w:eastAsia="it-CH"/>
         </w:rPr>
-        <w:t xml:space="preserve">Per la prossima giornata di lavoro abbiamo in previsione di riuscire a controllare i motori con il </w:t>
-      </w:r>
-      <w:proofErr w:type="spellStart"/>
-      <w:r>
-        <w:rPr>
-          <w:lang w:eastAsia="it-CH"/>
-        </w:rPr>
-        <w:t>bluetooth</w:t>
-      </w:r>
-      <w:proofErr w:type="spellEnd"/>
-      <w:r>
-        <w:rPr>
-          <w:lang w:eastAsia="it-CH"/>
-        </w:rPr>
-        <w:t>.</w:t>
+        <w:t>Per la prossima giornata di lavoro abbiamo in previsione di riuscire a controllare i motori con il bluetooth.</w:t>
       </w:r>
     </w:p>
     <w:p/>
@@ -1083,7 +1285,7 @@
       </w:pPr>
     </w:pPrDefault>
   </w:docDefaults>
-  <w:latentStyles w:defLockedState="0" w:defUIPriority="99" w:defSemiHidden="0" w:defUnhideWhenUsed="0" w:defQFormat="0" w:count="377">
+  <w:latentStyles w:defLockedState="0" w:defUIPriority="99" w:defSemiHidden="0" w:defUnhideWhenUsed="0" w:defQFormat="0" w:count="376">
     <w:lsdException w:name="Normal" w:uiPriority="0" w:qFormat="1"/>
     <w:lsdException w:name="heading 1" w:uiPriority="9" w:qFormat="1"/>
     <w:lsdException w:name="heading 2" w:semiHidden="1" w:uiPriority="9" w:unhideWhenUsed="1" w:qFormat="1"/>
@@ -1231,8 +1433,11 @@
     <w:lsdException w:name="Table 3D effects 3" w:semiHidden="1" w:unhideWhenUsed="1"/>
     <w:lsdException w:name="Table Contemporary" w:semiHidden="1" w:unhideWhenUsed="1"/>
     <w:lsdException w:name="Table Elegant" w:semiHidden="1" w:unhideWhenUsed="1"/>
+    <w:lsdException w:name="Table Professional" w:semiHidden="1" w:unhideWhenUsed="1"/>
     <w:lsdException w:name="Table Subtle 1" w:semiHidden="1" w:unhideWhenUsed="1"/>
     <w:lsdException w:name="Table Subtle 2" w:semiHidden="1" w:unhideWhenUsed="1"/>
+    <w:lsdException w:name="Table Web 1" w:semiHidden="1" w:unhideWhenUsed="1"/>
+    <w:lsdException w:name="Table Web 2" w:semiHidden="1" w:unhideWhenUsed="1"/>
     <w:lsdException w:name="Table Web 3" w:semiHidden="1" w:unhideWhenUsed="1"/>
     <w:lsdException w:name="Balloon Text" w:semiHidden="1" w:unhideWhenUsed="1"/>
     <w:lsdException w:name="Table Grid" w:uiPriority="39"/>
@@ -1457,7 +1662,6 @@
     <w:lsdException w:name="Hashtag" w:semiHidden="1" w:unhideWhenUsed="1"/>
     <w:lsdException w:name="Unresolved Mention" w:semiHidden="1" w:unhideWhenUsed="1"/>
     <w:lsdException w:name="Smart Link" w:semiHidden="1" w:unhideWhenUsed="1"/>
-    <w:lsdException w:name="Smart Link Error" w:semiHidden="1" w:unhideWhenUsed="1"/>
   </w:latentStyles>
   <w:style w:type="paragraph" w:default="1" w:styleId="Normale">
     <w:name w:val="Normal"/>
